--- a/Assignment07_Writeup.docx
+++ b/Assignment07_Writeup.docx
@@ -155,7 +155,15 @@
           <w:sz w:val="24"/>
           <w:szCs w:val="24"/>
         </w:rPr>
-        <w:t xml:space="preserve"> https://github.com/guillermo-dominguez/DBFoundations</w:t>
+        <w:t xml:space="preserve"> </w:t>
+      </w:r>
+      <w:r>
+        <w:rPr>
+          <w:rFonts w:ascii="Times New Roman" w:hAnsi="Times New Roman" w:cs="Times New Roman"/>
+          <w:sz w:val="24"/>
+          <w:szCs w:val="24"/>
+        </w:rPr>
+        <w:t>https://github.com/guillermo-dominguez/DBFoundations-Module07</w:t>
       </w:r>
     </w:p>
     <w:p>
@@ -948,16 +956,7 @@
           <w:sz w:val="19"/>
           <w:szCs w:val="19"/>
         </w:rPr>
-        <w:t>G</w:t>
-      </w:r>
-      <w:r>
-        <w:rPr>
-          <w:rFonts w:ascii="Consolas" w:hAnsi="Consolas" w:cs="Consolas"/>
-          <w:color w:val="0000FF"/>
-          <w:sz w:val="19"/>
-          <w:szCs w:val="19"/>
-        </w:rPr>
-        <w:t>o</w:t>
+        <w:t>Go</w:t>
       </w:r>
     </w:p>
     <w:p>
@@ -1641,16 +1640,7 @@
           <w:sz w:val="19"/>
           <w:szCs w:val="19"/>
         </w:rPr>
-        <w:t>G</w:t>
-      </w:r>
-      <w:r>
-        <w:rPr>
-          <w:rFonts w:ascii="Consolas" w:hAnsi="Consolas" w:cs="Consolas"/>
-          <w:color w:val="0000FF"/>
-          <w:sz w:val="19"/>
-          <w:szCs w:val="19"/>
-        </w:rPr>
-        <w:t>o</w:t>
+        <w:t>Go</w:t>
       </w:r>
     </w:p>
     <w:p>
